--- a/物联网实验室/dataAnalysis4.0.docx
+++ b/物联网实验室/dataAnalysis4.0.docx
@@ -765,7 +765,39 @@
           <w:sz w:val="24"/>
           <w:szCs w:val="24"/>
         </w:rPr>
-        <w:t xml:space="preserve"> and finally we select the largest crossroad in Shenzhen </w:t>
+        <w:t xml:space="preserve"> and finally we select the largest </w:t>
+      </w:r>
+      <w:r>
+        <w:rPr>
+          <w:rFonts w:ascii="Times New Roman" w:eastAsia="仿宋" w:hAnsi="Times New Roman" w:cs="Times New Roman"/>
+          <w:sz w:val="24"/>
+          <w:szCs w:val="24"/>
+        </w:rPr>
+        <w:t xml:space="preserve">and </w:t>
+      </w:r>
+      <w:r>
+        <w:rPr>
+          <w:rFonts w:ascii="Times New Roman" w:eastAsia="仿宋" w:hAnsi="Times New Roman" w:cs="Times New Roman" w:hint="eastAsia"/>
+          <w:sz w:val="24"/>
+          <w:szCs w:val="24"/>
+        </w:rPr>
+        <w:t>biggest</w:t>
+      </w:r>
+      <w:r>
+        <w:rPr>
+          <w:rFonts w:ascii="Times New Roman" w:eastAsia="仿宋" w:hAnsi="Times New Roman" w:cs="Times New Roman"/>
+          <w:sz w:val="24"/>
+          <w:szCs w:val="24"/>
+        </w:rPr>
+        <w:t xml:space="preserve"> </w:t>
+      </w:r>
+      <w:r>
+        <w:rPr>
+          <w:rFonts w:ascii="Times New Roman" w:eastAsia="仿宋" w:hAnsi="Times New Roman" w:cs="Times New Roman"/>
+          <w:sz w:val="24"/>
+          <w:szCs w:val="24"/>
+        </w:rPr>
+        <w:t xml:space="preserve">crossroad in Shenzhen </w:t>
       </w:r>
       <w:r>
         <w:rPr>
@@ -1242,21 +1274,12 @@
         <w:spacing w:line="285" w:lineRule="atLeast"/>
         <w:jc w:val="center"/>
         <w:rPr>
-          <w:rFonts w:ascii="Consolas" w:eastAsia="宋体" w:hAnsi="Consolas" w:cs="宋体" w:hint="eastAsia"/>
-          <w:color w:val="000000"/>
-          <w:kern w:val="0"/>
-          <w:szCs w:val="21"/>
-        </w:rPr>
-      </w:pPr>
-      <w:r>
-        <w:rPr>
           <w:rFonts w:ascii="Consolas" w:eastAsia="宋体" w:hAnsi="Consolas" w:cs="宋体"/>
           <w:color w:val="000000"/>
           <w:kern w:val="0"/>
           <w:szCs w:val="21"/>
         </w:rPr>
-        <w:t>CAR</w:t>
-      </w:r>
+      </w:pPr>
       <w:r>
         <w:rPr>
           <w:rFonts w:ascii="Consolas" w:eastAsia="宋体" w:hAnsi="Consolas" w:cs="宋体"/>
@@ -1264,9 +1287,8 @@
           <w:kern w:val="0"/>
           <w:szCs w:val="21"/>
         </w:rPr>
-        <w:t>[</w:t>
-      </w:r>
-      <w:proofErr w:type="spellStart"/>
+        <w:t>CAR</w:t>
+      </w:r>
       <w:r>
         <w:rPr>
           <w:rFonts w:ascii="Consolas" w:eastAsia="宋体" w:hAnsi="Consolas" w:cs="宋体"/>
@@ -1274,7 +1296,7 @@
           <w:kern w:val="0"/>
           <w:szCs w:val="21"/>
         </w:rPr>
-        <w:t>car</w:t>
+        <w:t>[</w:t>
       </w:r>
       <w:r>
         <w:rPr>
@@ -1283,9 +1305,8 @@
           <w:kern w:val="0"/>
           <w:szCs w:val="21"/>
         </w:rPr>
-        <w:t>No</w:t>
-      </w:r>
-      <w:proofErr w:type="spellEnd"/>
+        <w:t>C</w:t>
+      </w:r>
       <w:r>
         <w:rPr>
           <w:rFonts w:ascii="Consolas" w:eastAsia="宋体" w:hAnsi="Consolas" w:cs="宋体"/>
@@ -1293,9 +1314,8 @@
           <w:kern w:val="0"/>
           <w:szCs w:val="21"/>
         </w:rPr>
-        <w:t>]=[[</w:t>
-      </w:r>
-      <w:proofErr w:type="spellStart"/>
+        <w:t>ar</w:t>
+      </w:r>
       <w:r>
         <w:rPr>
           <w:rFonts w:ascii="Consolas" w:eastAsia="宋体" w:hAnsi="Consolas" w:cs="宋体"/>
@@ -1303,9 +1323,8 @@
           <w:kern w:val="0"/>
           <w:szCs w:val="21"/>
         </w:rPr>
-        <w:t>time,longitude,latitude</w:t>
-      </w:r>
-      <w:proofErr w:type="spellEnd"/>
+        <w:t xml:space="preserve"> ID</w:t>
+      </w:r>
       <w:r>
         <w:rPr>
           <w:rFonts w:ascii="Consolas" w:eastAsia="宋体" w:hAnsi="Consolas" w:cs="宋体"/>
@@ -1313,6 +1332,73 @@
           <w:kern w:val="0"/>
           <w:szCs w:val="21"/>
         </w:rPr>
+        <w:t>]=[[</w:t>
+      </w:r>
+      <w:proofErr w:type="spellStart"/>
+      <w:r>
+        <w:rPr>
+          <w:rFonts w:ascii="Consolas" w:eastAsia="宋体" w:hAnsi="Consolas" w:cs="宋体"/>
+          <w:color w:val="000000"/>
+          <w:kern w:val="0"/>
+          <w:szCs w:val="21"/>
+        </w:rPr>
+        <w:t>T</w:t>
+      </w:r>
+      <w:r>
+        <w:rPr>
+          <w:rFonts w:ascii="Consolas" w:eastAsia="宋体" w:hAnsi="Consolas" w:cs="宋体"/>
+          <w:color w:val="000000"/>
+          <w:kern w:val="0"/>
+          <w:szCs w:val="21"/>
+        </w:rPr>
+        <w:t>ime,</w:t>
+      </w:r>
+      <w:r>
+        <w:rPr>
+          <w:rFonts w:ascii="Consolas" w:eastAsia="宋体" w:hAnsi="Consolas" w:cs="宋体"/>
+          <w:color w:val="000000"/>
+          <w:kern w:val="0"/>
+          <w:szCs w:val="21"/>
+        </w:rPr>
+        <w:t>L</w:t>
+      </w:r>
+      <w:r>
+        <w:rPr>
+          <w:rFonts w:ascii="Consolas" w:eastAsia="宋体" w:hAnsi="Consolas" w:cs="宋体"/>
+          <w:color w:val="000000"/>
+          <w:kern w:val="0"/>
+          <w:szCs w:val="21"/>
+        </w:rPr>
+        <w:t>ongitude,</w:t>
+      </w:r>
+      <w:r>
+        <w:rPr>
+          <w:rFonts w:ascii="Consolas" w:eastAsia="宋体" w:hAnsi="Consolas" w:cs="宋体"/>
+          <w:color w:val="000000"/>
+          <w:kern w:val="0"/>
+          <w:szCs w:val="21"/>
+        </w:rPr>
+        <w:t>L</w:t>
+      </w:r>
+      <w:bookmarkStart w:id="0" w:name="_GoBack"/>
+      <w:bookmarkEnd w:id="0"/>
+      <w:r>
+        <w:rPr>
+          <w:rFonts w:ascii="Consolas" w:eastAsia="宋体" w:hAnsi="Consolas" w:cs="宋体"/>
+          <w:color w:val="000000"/>
+          <w:kern w:val="0"/>
+          <w:szCs w:val="21"/>
+        </w:rPr>
+        <w:t>atitude</w:t>
+      </w:r>
+      <w:proofErr w:type="spellEnd"/>
+      <w:r>
+        <w:rPr>
+          <w:rFonts w:ascii="Consolas" w:eastAsia="宋体" w:hAnsi="Consolas" w:cs="宋体"/>
+          <w:color w:val="000000"/>
+          <w:kern w:val="0"/>
+          <w:szCs w:val="21"/>
+        </w:rPr>
         <w:t>]]</w:t>
       </w:r>
     </w:p>
@@ -1322,7 +1408,7 @@
         <w:shd w:val="clear" w:color="auto" w:fill="FFFFFF"/>
         <w:spacing w:line="285" w:lineRule="atLeast"/>
         <w:rPr>
-          <w:rFonts w:ascii="Consolas" w:eastAsia="宋体" w:hAnsi="Consolas" w:cs="宋体" w:hint="eastAsia"/>
+          <w:rFonts w:ascii="Consolas" w:eastAsia="宋体" w:hAnsi="Consolas" w:cs="宋体"/>
           <w:color w:val="000000"/>
           <w:kern w:val="0"/>
           <w:szCs w:val="21"/>
@@ -1334,15 +1420,7 @@
           <w:sz w:val="24"/>
           <w:szCs w:val="24"/>
         </w:rPr>
-        <w:t xml:space="preserve">For each car, </w:t>
-      </w:r>
-      <w:r>
-        <w:rPr>
-          <w:rFonts w:ascii="Times New Roman" w:eastAsia="仿宋" w:hAnsi="Times New Roman" w:cs="Times New Roman"/>
-          <w:sz w:val="24"/>
-          <w:szCs w:val="24"/>
-        </w:rPr>
-        <w:t xml:space="preserve">We pick up the first and last </w:t>
+        <w:t xml:space="preserve">For each car, We pick up the first and last </w:t>
       </w:r>
       <w:r>
         <w:rPr>
@@ -1358,15 +1436,7 @@
           <w:sz w:val="24"/>
           <w:szCs w:val="24"/>
         </w:rPr>
-        <w:t xml:space="preserve"> time for each car from our selected dataset</w:t>
-      </w:r>
-      <w:r>
-        <w:rPr>
-          <w:rFonts w:ascii="Times New Roman" w:eastAsia="仿宋" w:hAnsi="Times New Roman" w:cs="Times New Roman"/>
-          <w:sz w:val="24"/>
-          <w:szCs w:val="24"/>
-        </w:rPr>
-        <w:t xml:space="preserve">, which we treated as arrival and leaving time of the car. Then, we </w:t>
+        <w:t xml:space="preserve"> time for each car from our selected dataset, which we treated as arrival and leaving time of the car. Then, we </w:t>
       </w:r>
       <w:r>
         <w:rPr>
@@ -1674,8 +1744,6 @@
           </wp:inline>
         </w:drawing>
       </w:r>
-      <w:bookmarkStart w:id="0" w:name="_GoBack"/>
-      <w:bookmarkEnd w:id="0"/>
     </w:p>
     <w:sectPr>
       <w:pgSz w:w="11906" w:h="16838"/>
@@ -2619,7 +2687,7 @@
 </file>
 
 <file path=customXml/itemProps1.xml><?xml version="1.0" encoding="utf-8"?>
-<ds:datastoreItem xmlns:ds="http://schemas.openxmlformats.org/officeDocument/2006/customXml" ds:itemID="{D9C9ED02-C720-435A-96AB-1C416FD74067}">
+<ds:datastoreItem xmlns:ds="http://schemas.openxmlformats.org/officeDocument/2006/customXml" ds:itemID="{DA49B186-CE97-47DA-9B9C-C721BAFEFC99}">
   <ds:schemaRefs>
     <ds:schemaRef ds:uri="http://schemas.openxmlformats.org/officeDocument/2006/bibliography"/>
   </ds:schemaRefs>
